--- a/files/test_document.docx
+++ b/files/test_document.docx
@@ -309,6 +309,151 @@
     </w:p>
     <w:p>
       <w:pPr>
+        <w:ind w:left="720" w:hanging="720"/>
+      </w:pPr>
+      <w:r>
+        <w:t>Error 18: This experiment was conducted using a three-fold method.</w:t>
+      </w:r>
+    </w:p>
+    <w:p>
+      <w:pPr>
+        <w:ind w:left="720" w:hanging="720"/>
+      </w:pPr>
+      <w:r>
+        <w:t>Error 19: We observed a 10-fold increase in accuracy.</w:t>
+      </w:r>
+    </w:p>
+    <w:p>
+      <w:pPr>
+        <w:ind w:left="720" w:hanging="720"/>
+      </w:pPr>
+      <w:r>
+        <w:t>Error 20: The model showed a five-fold improvement.</w:t>
+      </w:r>
+    </w:p>
+    <w:p>
+      <w:pPr>
+        <w:ind w:left="720" w:hanging="720"/>
+      </w:pPr>
+      <w:r>
+        <w:t>Error 21: A twenty-fold rise was noted in efficiency.</w:t>
+      </w:r>
+    </w:p>
+    <w:p>
+      <w:pPr>
+        <w:ind w:left="720" w:hanging="720"/>
+      </w:pPr>
+      <w:r>
+        <w:lastRenderedPageBreak/>
+        <w:t>Error 22: This was a 100-fold enhancement.</w:t>
+      </w:r>
+    </w:p>
+    <w:p>
+      <w:pPr>
+        <w:ind w:left="720" w:hanging="720"/>
+      </w:pPr>
+      <w:r>
+        <w:t>Error 23: This is for checking lower case unit</w:t>
+      </w:r>
+      <w:r>
+        <w:t xml:space="preserve"> in processing. For example: The distance is 5 Km and weight is 10 Gm. We measured 15 Mg of the substance. The height of the building is 30 M. He ran 42 km in 4 H. Water is stored in 2 L bottles. The dosage is 500 mg.</w:t>
+      </w:r>
+    </w:p>
+    <w:p>
+      <w:pPr>
+        <w:ind w:left="720" w:hanging="720"/>
+      </w:pPr>
+      <w:r>
+        <w:t xml:space="preserve">Error 24: This is for checking units for changing too capitals. The battery has a capacity of 500 </w:t>
+      </w:r>
+      <w:proofErr w:type="gramStart"/>
+      <w:r>
+        <w:t>a and</w:t>
+      </w:r>
+      <w:proofErr w:type="gramEnd"/>
+      <w:r>
+        <w:t xml:space="preserve"> operates at 12 v. The force applied was 20 n, and the power output was 100 w. Sound frequency is measured at 440 </w:t>
+      </w:r>
+      <w:proofErr w:type="spellStart"/>
+      <w:proofErr w:type="gramStart"/>
+      <w:r>
+        <w:t>hz</w:t>
+      </w:r>
+      <w:proofErr w:type="spellEnd"/>
+      <w:proofErr w:type="gramEnd"/>
+      <w:r>
+        <w:t xml:space="preserve">. The current was 5 </w:t>
+      </w:r>
+      <w:proofErr w:type="spellStart"/>
+      <w:proofErr w:type="gramStart"/>
+      <w:r>
+        <w:t>a</w:t>
+      </w:r>
+      <w:proofErr w:type="spellEnd"/>
+      <w:r>
+        <w:t xml:space="preserve"> and</w:t>
+      </w:r>
+      <w:proofErr w:type="gramEnd"/>
+      <w:r>
+        <w:t xml:space="preserve"> the resistance was 10 ohm. Pressure in the container was 101 </w:t>
+      </w:r>
+      <w:proofErr w:type="gramStart"/>
+      <w:r>
+        <w:t>pa</w:t>
+      </w:r>
+      <w:proofErr w:type="gramEnd"/>
+      <w:r>
+        <w:t xml:space="preserve">. The temperature is 273 k. The luminous intensity is 50 </w:t>
+      </w:r>
+      <w:proofErr w:type="spellStart"/>
+      <w:r>
+        <w:t>cd</w:t>
+      </w:r>
+      <w:proofErr w:type="spellEnd"/>
+      <w:r>
+        <w:t xml:space="preserve"> and the amount of substance is </w:t>
+      </w:r>
+      <w:proofErr w:type="gramStart"/>
+      <w:r>
+        <w:t>2 mol</w:t>
+      </w:r>
+      <w:proofErr w:type="gramEnd"/>
+      <w:r>
+        <w:t xml:space="preserve">. The light flux is 300 lm and </w:t>
+      </w:r>
+      <w:proofErr w:type="spellStart"/>
+      <w:r>
+        <w:t>illuminance</w:t>
+      </w:r>
+      <w:proofErr w:type="spellEnd"/>
+      <w:r>
+        <w:t xml:space="preserve"> is 50 lx. Magnetic flux is measured at 5 t. The solution's conductivity was 1 s.</w:t>
+      </w:r>
+    </w:p>
+    <w:p>
+      <w:pPr>
+        <w:ind w:left="720" w:hanging="720"/>
+      </w:pPr>
+      <w:r>
+        <w:t xml:space="preserve">Error 25: </w:t>
+      </w:r>
+      <w:r>
+        <w:t xml:space="preserve">The box contains 5 apples and 12 bananas. There are </w:t>
+      </w:r>
+      <w:r>
+        <w:t>3 kg of sugar and 2 L of water.</w:t>
+      </w:r>
+    </w:p>
+    <w:p>
+      <w:pPr>
+        <w:ind w:left="720" w:hanging="720"/>
+      </w:pPr>
+      <w:r>
+        <w:t>Error 26: This is sample test case for changing ranges. The temperature varied from 10cm to 20cm. The mass ranged from 5kg - 10kg. The length is between 2m–4m.</w:t>
+      </w:r>
+    </w:p>
+    <w:p>
+      <w:pPr>
         <w:pStyle w:val="Heading1"/>
         <w:rPr>
           <w:i/>
@@ -348,7 +493,6 @@
     </w:p>
     <w:p>
       <w:r>
-        <w:lastRenderedPageBreak/>
         <w:t xml:space="preserve">Error 2: This sample text is for adding space to both </w:t>
       </w:r>
       <w:proofErr w:type="gramStart"/>
@@ -484,6 +628,65 @@
         <w:t xml:space="preserve"> </w:t>
       </w:r>
     </w:p>
+    <w:p>
+      <w:pPr>
+        <w:pStyle w:val="Heading1"/>
+      </w:pPr>
+      <w:r>
+        <w:t>Punctuation Rules:</w:t>
+      </w:r>
+    </w:p>
+    <w:p>
+      <w:r>
+        <w:t>Error 1: I love studying 21st century history. The 18th and 19th centuries were fascinating too.</w:t>
+      </w:r>
+    </w:p>
+    <w:p>
+      <w:r>
+        <w:t xml:space="preserve">Error 2: </w:t>
+      </w:r>
+      <w:r>
+        <w:rPr>
+          <w:i/>
+        </w:rPr>
+        <w:t xml:space="preserve">This is sample text for checking function which removes italics from </w:t>
+      </w:r>
+      <w:proofErr w:type="spellStart"/>
+      <w:proofErr w:type="gramStart"/>
+      <w:r>
+        <w:rPr>
+          <w:i/>
+        </w:rPr>
+        <w:t>latin</w:t>
+      </w:r>
+      <w:proofErr w:type="spellEnd"/>
+      <w:proofErr w:type="gramEnd"/>
+      <w:r>
+        <w:rPr>
+          <w:i/>
+        </w:rPr>
+        <w:t xml:space="preserve"> word</w:t>
+      </w:r>
+      <w:r>
+        <w:rPr>
+          <w:i/>
+        </w:rPr>
+        <w:t>. Some phrases like i.e., e.g., and vice versa are often italicized in documents.</w:t>
+      </w:r>
+    </w:p>
+    <w:p>
+      <w:r>
+        <w:lastRenderedPageBreak/>
+        <w:t>Error 3: This is also a sample text for checking trademark error. This product® is amazing. The brand™ has a strong reputation. Another product® is also good. The symbol™ appears again.</w:t>
+      </w:r>
+    </w:p>
+    <w:p/>
+    <w:p/>
+    <w:p/>
+    <w:p/>
+    <w:p/>
+    <w:p/>
+    <w:p/>
     <w:p/>
     <w:p/>
     <w:p/>

--- a/files/test_document.docx
+++ b/files/test_document.docx
@@ -628,11 +628,239 @@
         <w:t xml:space="preserve"> </w:t>
       </w:r>
     </w:p>
+    <w:p/>
+    <w:p/>
+    <w:p/>
+    <w:p/>
+    <w:p/>
     <w:p>
       <w:pPr>
         <w:pStyle w:val="Heading1"/>
       </w:pPr>
       <w:r>
+        <w:lastRenderedPageBreak/>
+        <w:t>Sample 4:</w:t>
+      </w:r>
+    </w:p>
+    <w:p>
+      <w:r>
+        <w:t>Total Number of Errors rules:</w:t>
+      </w:r>
+    </w:p>
+    <w:p>
+      <w:r>
+        <w:t>Types of error:</w:t>
+      </w:r>
+    </w:p>
+    <w:p>
+      <w:pPr>
+        <w:pStyle w:val="ListParagraph"/>
+        <w:numPr>
+          <w:ilvl w:val="0"/>
+          <w:numId w:val="2"/>
+        </w:numPr>
+        <w:rPr>
+          <w:b/>
+        </w:rPr>
+      </w:pPr>
+      <w:r>
+        <w:rPr>
+          <w:b/>
+        </w:rPr>
+        <w:t>Punctuation and word style Rule</w:t>
+      </w:r>
+      <w:r>
+        <w:rPr>
+          <w:b/>
+        </w:rPr>
+        <w:t>:</w:t>
+      </w:r>
+    </w:p>
+    <w:p>
+      <w:pPr>
+        <w:pStyle w:val="ListParagraph"/>
+        <w:numPr>
+          <w:ilvl w:val="1"/>
+          <w:numId w:val="2"/>
+        </w:numPr>
+        <w:rPr>
+          <w:b/>
+        </w:rPr>
+      </w:pPr>
+      <w:r>
+        <w:rPr>
+          <w:b/>
+        </w:rPr>
+        <w:t xml:space="preserve"> </w:t>
+      </w:r>
+      <w:r>
+        <w:t>Spelling: Centuries</w:t>
+      </w:r>
+    </w:p>
+    <w:p>
+      <w:pPr>
+        <w:pStyle w:val="ListParagraph"/>
+        <w:numPr>
+          <w:ilvl w:val="1"/>
+          <w:numId w:val="2"/>
+        </w:numPr>
+        <w:rPr>
+          <w:b/>
+        </w:rPr>
+      </w:pPr>
+      <w:r>
+        <w:t>Style: Latinisms (Set the following everyday Latinisms in roman not italic)</w:t>
+      </w:r>
+    </w:p>
+    <w:p>
+      <w:pPr>
+        <w:pStyle w:val="ListParagraph"/>
+        <w:numPr>
+          <w:ilvl w:val="1"/>
+          <w:numId w:val="2"/>
+        </w:numPr>
+        <w:rPr>
+          <w:b/>
+        </w:rPr>
+      </w:pPr>
+      <w:r>
+        <w:t>Trademarks and trade names: Symbols</w:t>
+      </w:r>
+    </w:p>
+    <w:p>
+      <w:pPr>
+        <w:pStyle w:val="ListParagraph"/>
+        <w:numPr>
+          <w:ilvl w:val="1"/>
+          <w:numId w:val="2"/>
+        </w:numPr>
+        <w:rPr>
+          <w:b/>
+        </w:rPr>
+      </w:pPr>
+      <w:r>
+        <w:t>Style: Cross-references(Except in indexes remove italics from instances of ‘see’)</w:t>
+      </w:r>
+    </w:p>
+    <w:p>
+      <w:pPr>
+        <w:pStyle w:val="ListParagraph"/>
+        <w:numPr>
+          <w:ilvl w:val="1"/>
+          <w:numId w:val="2"/>
+        </w:numPr>
+        <w:rPr>
+          <w:b/>
+        </w:rPr>
+      </w:pPr>
+      <w:r>
+        <w:t>Punctuation: Abbreviation of number</w:t>
+      </w:r>
+    </w:p>
+    <w:p>
+      <w:pPr>
+        <w:pStyle w:val="ListParagraph"/>
+        <w:numPr>
+          <w:ilvl w:val="1"/>
+          <w:numId w:val="2"/>
+        </w:numPr>
+        <w:rPr>
+          <w:b/>
+        </w:rPr>
+      </w:pPr>
+      <w:r>
+        <w:t>Punctuation: Contractions(1.23)</w:t>
+      </w:r>
+    </w:p>
+    <w:p>
+      <w:pPr>
+        <w:pStyle w:val="ListParagraph"/>
+        <w:numPr>
+          <w:ilvl w:val="1"/>
+          <w:numId w:val="2"/>
+        </w:numPr>
+        <w:rPr>
+          <w:b/>
+        </w:rPr>
+      </w:pPr>
+      <w:r>
+        <w:t>Punctuation: Time (a.m. and p.m. – lower case with periods)</w:t>
+      </w:r>
+    </w:p>
+    <w:p>
+      <w:pPr>
+        <w:pStyle w:val="ListParagraph"/>
+        <w:numPr>
+          <w:ilvl w:val="1"/>
+          <w:numId w:val="2"/>
+        </w:numPr>
+        <w:rPr>
+          <w:b/>
+        </w:rPr>
+      </w:pPr>
+      <w:r>
+        <w:t>Style: Ampersands (&amp;)</w:t>
+      </w:r>
+    </w:p>
+    <w:p>
+      <w:pPr>
+        <w:pStyle w:val="ListParagraph"/>
+        <w:numPr>
+          <w:ilvl w:val="1"/>
+          <w:numId w:val="2"/>
+        </w:numPr>
+        <w:rPr>
+          <w:b/>
+        </w:rPr>
+      </w:pPr>
+    </w:p>
+    <w:p>
+      <w:pPr>
+        <w:rPr>
+          <w:b/>
+        </w:rPr>
+      </w:pPr>
+    </w:p>
+    <w:p>
+      <w:pPr>
+        <w:rPr>
+          <w:b/>
+        </w:rPr>
+      </w:pPr>
+    </w:p>
+    <w:p>
+      <w:pPr>
+        <w:rPr>
+          <w:b/>
+        </w:rPr>
+      </w:pPr>
+    </w:p>
+    <w:p>
+      <w:pPr>
+        <w:rPr>
+          <w:b/>
+        </w:rPr>
+      </w:pPr>
+    </w:p>
+    <w:p>
+      <w:pPr>
+        <w:rPr>
+          <w:b/>
+        </w:rPr>
+      </w:pPr>
+    </w:p>
+    <w:p>
+      <w:pPr>
+        <w:rPr>
+          <w:b/>
+        </w:rPr>
+      </w:pPr>
+    </w:p>
+    <w:p>
+      <w:pPr>
+        <w:pStyle w:val="Heading1"/>
+      </w:pPr>
+      <w:r>
         <w:t>Punctuation Rules:</w:t>
       </w:r>
     </w:p>
@@ -665,19 +893,400 @@
         <w:rPr>
           <w:i/>
         </w:rPr>
-        <w:t xml:space="preserve"> word</w:t>
+        <w:t xml:space="preserve"> word. Some phrases like i.e., e.g., and vice versa are often italicized in documents.</w:t>
+      </w:r>
+    </w:p>
+    <w:p>
+      <w:r>
+        <w:t>Error 3: This is also a sample text for checking trademark error. This product® is amazing. The brand™ has a strong reputation. Another product® is also good. The symbol™ appears again.</w:t>
+      </w:r>
+    </w:p>
+    <w:p>
+      <w:r>
+        <w:t xml:space="preserve">Error 4: This is also a sample text for changing </w:t>
       </w:r>
       <w:r>
         <w:rPr>
           <w:i/>
         </w:rPr>
-        <w:t>. Some phrases like i.e., e.g., and vice versa are often italicized in documents.</w:t>
+        <w:t>see</w:t>
+      </w:r>
+      <w:r>
+        <w:rPr>
+          <w:i/>
+        </w:rPr>
+        <w:t xml:space="preserve"> </w:t>
+      </w:r>
+      <w:r>
+        <w:t xml:space="preserve">into normal. This is an example paragraph where </w:t>
+      </w:r>
+      <w:r>
+        <w:rPr>
+          <w:rStyle w:val="Emphasis"/>
+        </w:rPr>
+        <w:t>see</w:t>
+      </w:r>
+      <w:r>
+        <w:t xml:space="preserve"> is italicized. Another instance: You should </w:t>
+      </w:r>
+      <w:r>
+        <w:rPr>
+          <w:rStyle w:val="Emphasis"/>
+        </w:rPr>
+        <w:t>see</w:t>
+      </w:r>
+      <w:r>
+        <w:t xml:space="preserve"> the details below.</w:t>
+      </w:r>
+    </w:p>
+    <w:p>
+      <w:r>
+        <w:t>Error 5: This is also a sample text for checking trademark error. This product</w:t>
+      </w:r>
+      <w:r>
+        <w:rPr>
+          <w:rFonts w:cstheme="minorHAnsi"/>
+        </w:rPr>
+        <w:t>™</w:t>
+      </w:r>
+      <w:r>
+        <w:t xml:space="preserve"> is amazing. The brand™ has a strong reputation. Another product</w:t>
+      </w:r>
+      <w:r>
+        <w:rPr>
+          <w:rFonts w:cstheme="minorHAnsi"/>
+        </w:rPr>
+        <w:t>™</w:t>
+      </w:r>
+      <w:r>
+        <w:t xml:space="preserve"> is also good. The symbol</w:t>
+      </w:r>
+      <w:r>
+        <w:rPr>
+          <w:rFonts w:cstheme="minorHAnsi"/>
+        </w:rPr>
+        <w:t>™</w:t>
+      </w:r>
+      <w:r>
+        <w:t xml:space="preserve"> appears again.</w:t>
+      </w:r>
+    </w:p>
+    <w:p>
+      <w:r>
+        <w:t xml:space="preserve">Error 6: This is </w:t>
+      </w:r>
+      <w:r>
+        <w:rPr>
+          <w:rStyle w:val="Strong"/>
+        </w:rPr>
+        <w:t>Number 5</w:t>
+      </w:r>
+      <w:r>
+        <w:t xml:space="preserve"> in the list. Please refer to </w:t>
+      </w:r>
+      <w:r>
+        <w:rPr>
+          <w:rStyle w:val="Strong"/>
+        </w:rPr>
+        <w:t>number 10</w:t>
+      </w:r>
+      <w:r>
+        <w:t xml:space="preserve"> for more details. The case of </w:t>
+      </w:r>
+      <w:r>
+        <w:rPr>
+          <w:rStyle w:val="Strong"/>
+        </w:rPr>
+        <w:t>Number 42</w:t>
+      </w:r>
+      <w:r>
+        <w:t xml:space="preserve"> is important.</w:t>
       </w:r>
     </w:p>
     <w:p>
       <w:r>
         <w:lastRenderedPageBreak/>
-        <w:t>Error 3: This is also a sample text for checking trademark error. This product® is amazing. The brand™ has a strong reputation. Another product® is also good. The symbol™ appears again.</w:t>
+        <w:t xml:space="preserve">Error 7: This is sample text for checking &amp; rule. We offer </w:t>
+      </w:r>
+      <w:r>
+        <w:rPr>
+          <w:rStyle w:val="Strong"/>
+        </w:rPr>
+        <w:t>design &amp; development</w:t>
+      </w:r>
+      <w:r>
+        <w:t xml:space="preserve"> services. The company focuses on </w:t>
+      </w:r>
+      <w:r>
+        <w:rPr>
+          <w:rStyle w:val="Strong"/>
+        </w:rPr>
+        <w:t>R&amp;D</w:t>
+      </w:r>
+      <w:r>
+        <w:t xml:space="preserve"> and innovation. He enjoys </w:t>
+      </w:r>
+      <w:r>
+        <w:rPr>
+          <w:rStyle w:val="Strong"/>
+        </w:rPr>
+        <w:t>salt &amp; pepper</w:t>
+      </w:r>
+      <w:r>
+        <w:t xml:space="preserve"> chicken. The </w:t>
+      </w:r>
+      <w:r>
+        <w:rPr>
+          <w:rStyle w:val="Strong"/>
+        </w:rPr>
+        <w:t>HR &amp; Admin</w:t>
+      </w:r>
+      <w:r>
+        <w:t xml:space="preserve"> teams will handle it.</w:t>
+      </w:r>
+    </w:p>
+    <w:p>
+      <w:pPr>
+        <w:rPr>
+          <w:rStyle w:val="Strong"/>
+        </w:rPr>
+      </w:pPr>
+      <w:r>
+        <w:t xml:space="preserve">Error 8: This is for sample text for checking am pm rule. We will meet at </w:t>
+      </w:r>
+      <w:r>
+        <w:rPr>
+          <w:rStyle w:val="Strong"/>
+        </w:rPr>
+        <w:t>10 am</w:t>
+      </w:r>
+      <w:r>
+        <w:t xml:space="preserve"> tomorrow. The event starts at </w:t>
+      </w:r>
+      <w:r>
+        <w:rPr>
+          <w:rStyle w:val="Strong"/>
+        </w:rPr>
+        <w:t>3 PM</w:t>
+      </w:r>
+      <w:r>
+        <w:t xml:space="preserve"> sharp. Our flight is scheduled for </w:t>
+      </w:r>
+      <w:r>
+        <w:rPr>
+          <w:rStyle w:val="Strong"/>
+        </w:rPr>
+        <w:t>6 a.m</w:t>
+      </w:r>
+      <w:r>
+        <w:t xml:space="preserve">. The office closes at </w:t>
+      </w:r>
+      <w:r>
+        <w:rPr>
+          <w:rStyle w:val="Strong"/>
+        </w:rPr>
+        <w:t xml:space="preserve">5 P.M. </w:t>
+      </w:r>
+    </w:p>
+    <w:p>
+      <w:r>
+        <w:rPr>
+          <w:rStyle w:val="Strong"/>
+          <w:b w:val="0"/>
+        </w:rPr>
+        <w:t xml:space="preserve">Error 9: This is for sample text for checking correct titles. </w:t>
+      </w:r>
+      <w:r>
+        <w:rPr>
+          <w:rStyle w:val="Strong"/>
+        </w:rPr>
+        <w:t>Doctor</w:t>
+      </w:r>
+      <w:r>
+        <w:t xml:space="preserve"> Smith is arriving soon. </w:t>
+      </w:r>
+      <w:r>
+        <w:rPr>
+          <w:rStyle w:val="Strong"/>
+        </w:rPr>
+        <w:t>Mister</w:t>
+      </w:r>
+      <w:r>
+        <w:t xml:space="preserve"> Johnson will meet us at noon. </w:t>
+      </w:r>
+      <w:r>
+        <w:rPr>
+          <w:rStyle w:val="Strong"/>
+        </w:rPr>
+        <w:t>Misses</w:t>
+      </w:r>
+      <w:r>
+        <w:t xml:space="preserve"> Parker is on the call. </w:t>
+      </w:r>
+      <w:r>
+        <w:rPr>
+          <w:rStyle w:val="Strong"/>
+        </w:rPr>
+        <w:t>Professor</w:t>
+      </w:r>
+      <w:r>
+        <w:t xml:space="preserve"> Adams is teaching today. </w:t>
+      </w:r>
+      <w:r>
+        <w:rPr>
+          <w:rStyle w:val="Strong"/>
+        </w:rPr>
+        <w:t>Saint</w:t>
+      </w:r>
+      <w:r>
+        <w:t xml:space="preserve"> Peter's Church is nearby.</w:t>
+      </w:r>
+    </w:p>
+    <w:p>
+      <w:r>
+        <w:t xml:space="preserve">Error 10: This is sample text for testing </w:t>
+      </w:r>
+      <w:proofErr w:type="spellStart"/>
+      <w:r>
+        <w:t>eg</w:t>
+      </w:r>
+      <w:proofErr w:type="spellEnd"/>
+      <w:r>
+        <w:t xml:space="preserve"> rules. This is an example sentence </w:t>
+      </w:r>
+      <w:proofErr w:type="spellStart"/>
+      <w:r>
+        <w:t>eg</w:t>
+      </w:r>
+      <w:proofErr w:type="spellEnd"/>
+      <w:r>
+        <w:t xml:space="preserve"> it should be corrected. Another case is </w:t>
+      </w:r>
+      <w:proofErr w:type="spellStart"/>
+      <w:r>
+        <w:t>eg</w:t>
+      </w:r>
+      <w:proofErr w:type="spellEnd"/>
+      <w:r>
+        <w:t>, when used incorrectly. Sometimes people write e.g</w:t>
+      </w:r>
+      <w:proofErr w:type="gramStart"/>
+      <w:r>
+        <w:t>..</w:t>
+      </w:r>
+      <w:proofErr w:type="gramEnd"/>
+      <w:r>
+        <w:t xml:space="preserve"> </w:t>
+      </w:r>
+      <w:proofErr w:type="gramStart"/>
+      <w:r>
+        <w:t>or</w:t>
+      </w:r>
+      <w:proofErr w:type="gramEnd"/>
+      <w:r>
+        <w:t xml:space="preserve"> even </w:t>
+      </w:r>
+      <w:proofErr w:type="spellStart"/>
+      <w:r>
+        <w:t>e.g</w:t>
+      </w:r>
+      <w:proofErr w:type="spellEnd"/>
+      <w:r>
+        <w:t xml:space="preserve">..., which needs fixing. Even </w:t>
+      </w:r>
+      <w:proofErr w:type="spellStart"/>
+      <w:r>
+        <w:t>e.g</w:t>
+      </w:r>
+      <w:proofErr w:type="spellEnd"/>
+      <w:r>
+        <w:t>, is not correct.</w:t>
+      </w:r>
+    </w:p>
+    <w:p>
+      <w:r>
+        <w:t xml:space="preserve">Error 11: This is a sample text for testing </w:t>
+      </w:r>
+      <w:proofErr w:type="spellStart"/>
+      <w:r>
+        <w:t>ie</w:t>
+      </w:r>
+      <w:proofErr w:type="spellEnd"/>
+      <w:r>
+        <w:t xml:space="preserve"> rules. </w:t>
+      </w:r>
+      <w:proofErr w:type="spellStart"/>
+      <w:proofErr w:type="gramStart"/>
+      <w:r>
+        <w:t>ie</w:t>
+      </w:r>
+      <w:proofErr w:type="spellEnd"/>
+      <w:proofErr w:type="gramEnd"/>
+      <w:r>
+        <w:t xml:space="preserve"> is an abbreviation. </w:t>
+      </w:r>
+      <w:proofErr w:type="spellStart"/>
+      <w:proofErr w:type="gramStart"/>
+      <w:r>
+        <w:t>ie</w:t>
+      </w:r>
+      <w:proofErr w:type="spellEnd"/>
+      <w:proofErr w:type="gramEnd"/>
+      <w:r>
+        <w:t>, it means. i.e</w:t>
+      </w:r>
+      <w:proofErr w:type="gramStart"/>
+      <w:r>
+        <w:t>..</w:t>
+      </w:r>
+      <w:proofErr w:type="gramEnd"/>
+      <w:r>
+        <w:t xml:space="preserve"> </w:t>
+      </w:r>
+      <w:proofErr w:type="gramStart"/>
+      <w:r>
+        <w:t>should</w:t>
+      </w:r>
+      <w:proofErr w:type="gramEnd"/>
+      <w:r>
+        <w:t xml:space="preserve"> be fixed. </w:t>
+      </w:r>
+      <w:proofErr w:type="spellStart"/>
+      <w:proofErr w:type="gramStart"/>
+      <w:r>
+        <w:t>i.e</w:t>
+      </w:r>
+      <w:proofErr w:type="spellEnd"/>
+      <w:r>
+        <w:t>..., really?</w:t>
+      </w:r>
+      <w:proofErr w:type="gramEnd"/>
+      <w:r>
+        <w:t xml:space="preserve"> This is incorrect </w:t>
+      </w:r>
+      <w:proofErr w:type="spellStart"/>
+      <w:proofErr w:type="gramStart"/>
+      <w:r>
+        <w:t>i.e</w:t>
+      </w:r>
+      <w:proofErr w:type="spellEnd"/>
+      <w:r>
+        <w:t>,,.</w:t>
+      </w:r>
+      <w:proofErr w:type="gramEnd"/>
+      <w:r>
+        <w:t xml:space="preserve"> </w:t>
+      </w:r>
+      <w:r>
+        <w:t xml:space="preserve">I.E should also be fixed. </w:t>
+      </w:r>
+      <w:proofErr w:type="spellStart"/>
+      <w:r>
+        <w:t>i.e</w:t>
+      </w:r>
+      <w:proofErr w:type="spellEnd"/>
+      <w:r>
+        <w:t>, why not?</w:t>
       </w:r>
     </w:p>
     <w:p/>
@@ -690,29 +1299,198 @@
     <w:p/>
     <w:p/>
     <w:p/>
-    <w:p/>
-    <w:p/>
-    <w:p/>
-    <w:p/>
-    <w:p/>
-    <w:p/>
-    <w:p/>
-    <w:p/>
-    <w:p/>
-    <w:p/>
-    <w:p/>
-    <w:p/>
-    <w:p/>
-    <w:p>
-      <w:pPr>
-        <w:rPr>
-          <w:b/>
-          <w:bCs/>
-        </w:rPr>
-      </w:pPr>
-    </w:p>
-    <w:p>
-      <w:pPr>
+    <w:p>
+      <w:pPr>
+        <w:rPr>
+          <w:b/>
+          <w:bCs/>
+        </w:rPr>
+      </w:pPr>
+    </w:p>
+    <w:p>
+      <w:pPr>
+        <w:rPr>
+          <w:b/>
+          <w:bCs/>
+        </w:rPr>
+      </w:pPr>
+      <w:r>
+        <w:rPr>
+          <w:b/>
+          <w:bCs/>
+        </w:rPr>
+        <w:t>Chapter</w:t>
+      </w:r>
+      <w:r>
+        <w:rPr>
+          <w:b/>
+          <w:bCs/>
+        </w:rPr>
+        <w:t xml:space="preserve"> TEN</w:t>
+      </w:r>
+      <w:r>
+        <w:rPr>
+          <w:b/>
+          <w:bCs/>
+        </w:rPr>
+        <w:t xml:space="preserve">: Premier </w:t>
+      </w:r>
+      <w:r>
+        <w:rPr>
+          <w:b/>
+          <w:bCs/>
+        </w:rPr>
+        <w:t>t</w:t>
+      </w:r>
+      <w:r>
+        <w:rPr>
+          <w:b/>
+          <w:bCs/>
+        </w:rPr>
+        <w:t xml:space="preserve">echnical </w:t>
+      </w:r>
+      <w:r>
+        <w:rPr>
+          <w:b/>
+          <w:bCs/>
+        </w:rPr>
+        <w:t>i</w:t>
+      </w:r>
+      <w:r>
+        <w:rPr>
+          <w:b/>
+          <w:bCs/>
+        </w:rPr>
+        <w:t xml:space="preserve">nstitutes of </w:t>
+      </w:r>
+      <w:proofErr w:type="spellStart"/>
+      <w:r>
+        <w:rPr>
+          <w:b/>
+          <w:bCs/>
+        </w:rPr>
+        <w:t>i</w:t>
+      </w:r>
+      <w:r>
+        <w:rPr>
+          <w:b/>
+          <w:bCs/>
+        </w:rPr>
+        <w:t>ndia</w:t>
+      </w:r>
+      <w:proofErr w:type="spellEnd"/>
+      <w:r>
+        <w:rPr>
+          <w:b/>
+          <w:bCs/>
+        </w:rPr>
+        <w:t xml:space="preserve"> </w:t>
+      </w:r>
+      <w:r>
+        <w:rPr>
+          <w:b/>
+          <w:bCs/>
+        </w:rPr>
+        <w:t>—</w:t>
+      </w:r>
+      <w:r>
+        <w:rPr>
+          <w:b/>
+          <w:bCs/>
+        </w:rPr>
+        <w:t xml:space="preserve"> </w:t>
+      </w:r>
+      <w:proofErr w:type="spellStart"/>
+      <w:r>
+        <w:rPr>
+          <w:b/>
+          <w:bCs/>
+        </w:rPr>
+        <w:t>Ther</w:t>
+      </w:r>
+      <w:proofErr w:type="spellEnd"/>
+      <w:r>
+        <w:rPr>
+          <w:b/>
+          <w:bCs/>
+        </w:rPr>
+        <w:t xml:space="preserve"> Importance and </w:t>
+      </w:r>
+      <w:r>
+        <w:rPr>
+          <w:b/>
+          <w:bCs/>
+        </w:rPr>
+        <w:t>r</w:t>
+      </w:r>
+      <w:r>
+        <w:rPr>
+          <w:b/>
+          <w:bCs/>
+        </w:rPr>
+        <w:t xml:space="preserve">ole in the </w:t>
+      </w:r>
+      <w:proofErr w:type="spellStart"/>
+      <w:r>
+        <w:rPr>
+          <w:b/>
+          <w:bCs/>
+        </w:rPr>
+        <w:t>Develpment</w:t>
+      </w:r>
+      <w:proofErr w:type="spellEnd"/>
+      <w:r>
+        <w:rPr>
+          <w:b/>
+          <w:bCs/>
+        </w:rPr>
+        <w:t xml:space="preserve"> of India</w:t>
+      </w:r>
+      <w:proofErr w:type="gramStart"/>
+      <w:r>
+        <w:rPr>
+          <w:b/>
+          <w:bCs/>
+        </w:rPr>
+        <w:t>..</w:t>
+      </w:r>
+      <w:proofErr w:type="gramEnd"/>
+    </w:p>
+    <w:p>
+      <w:pPr>
+        <w:jc w:val="both"/>
+      </w:pPr>
+      <w:r>
+        <w:t xml:space="preserve">India, with its rich heritage and rapidly modernizing economy, owes much of its development and global standing to the role played by its premier </w:t>
+      </w:r>
+      <w:proofErr w:type="spellStart"/>
+      <w:r>
+        <w:t>tehnical</w:t>
+      </w:r>
+      <w:proofErr w:type="spellEnd"/>
+      <w:r>
+        <w:t xml:space="preserve"> institutes. Institutions such as the Indian Institutes of Technology (IITs), Indian Institutes of Science (</w:t>
+      </w:r>
+      <w:proofErr w:type="spellStart"/>
+      <w:r>
+        <w:t>IISc</w:t>
+      </w:r>
+      <w:proofErr w:type="spellEnd"/>
+      <w:r>
+        <w:t xml:space="preserve">), Indian Institutes of Management (IIMs), and National Institutes of Technology (NITs) have not only redefined the educational landscape but have also emerged as pivotal players in the socio-economic </w:t>
+      </w:r>
+      <w:proofErr w:type="spellStart"/>
+      <w:r>
+        <w:t>transfrmation</w:t>
+      </w:r>
+      <w:proofErr w:type="spellEnd"/>
+      <w:r>
+        <w:t xml:space="preserve"> of the nation.</w:t>
+      </w:r>
+    </w:p>
+    <w:p>
+      <w:pPr>
+        <w:jc w:val="center"/>
         <w:rPr>
           <w:b/>
           <w:bCs/>
@@ -724,188 +1502,6 @@
           <w:bCs/>
         </w:rPr>
         <w:lastRenderedPageBreak/>
-        <w:t>Chapter</w:t>
-      </w:r>
-      <w:r>
-        <w:rPr>
-          <w:b/>
-          <w:bCs/>
-        </w:rPr>
-        <w:t xml:space="preserve"> TEN</w:t>
-      </w:r>
-      <w:r>
-        <w:rPr>
-          <w:b/>
-          <w:bCs/>
-        </w:rPr>
-        <w:t xml:space="preserve">: Premier </w:t>
-      </w:r>
-      <w:r>
-        <w:rPr>
-          <w:b/>
-          <w:bCs/>
-        </w:rPr>
-        <w:t>t</w:t>
-      </w:r>
-      <w:r>
-        <w:rPr>
-          <w:b/>
-          <w:bCs/>
-        </w:rPr>
-        <w:t xml:space="preserve">echnical </w:t>
-      </w:r>
-      <w:r>
-        <w:rPr>
-          <w:b/>
-          <w:bCs/>
-        </w:rPr>
-        <w:t>i</w:t>
-      </w:r>
-      <w:r>
-        <w:rPr>
-          <w:b/>
-          <w:bCs/>
-        </w:rPr>
-        <w:t xml:space="preserve">nstitutes of </w:t>
-      </w:r>
-      <w:proofErr w:type="spellStart"/>
-      <w:r>
-        <w:rPr>
-          <w:b/>
-          <w:bCs/>
-        </w:rPr>
-        <w:t>i</w:t>
-      </w:r>
-      <w:r>
-        <w:rPr>
-          <w:b/>
-          <w:bCs/>
-        </w:rPr>
-        <w:t>ndia</w:t>
-      </w:r>
-      <w:proofErr w:type="spellEnd"/>
-      <w:r>
-        <w:rPr>
-          <w:b/>
-          <w:bCs/>
-        </w:rPr>
-        <w:t xml:space="preserve"> </w:t>
-      </w:r>
-      <w:r>
-        <w:rPr>
-          <w:b/>
-          <w:bCs/>
-        </w:rPr>
-        <w:t>—</w:t>
-      </w:r>
-      <w:r>
-        <w:rPr>
-          <w:b/>
-          <w:bCs/>
-        </w:rPr>
-        <w:t xml:space="preserve"> </w:t>
-      </w:r>
-      <w:proofErr w:type="spellStart"/>
-      <w:r>
-        <w:rPr>
-          <w:b/>
-          <w:bCs/>
-        </w:rPr>
-        <w:t>Ther</w:t>
-      </w:r>
-      <w:proofErr w:type="spellEnd"/>
-      <w:r>
-        <w:rPr>
-          <w:b/>
-          <w:bCs/>
-        </w:rPr>
-        <w:t xml:space="preserve"> Importance and </w:t>
-      </w:r>
-      <w:r>
-        <w:rPr>
-          <w:b/>
-          <w:bCs/>
-        </w:rPr>
-        <w:t>r</w:t>
-      </w:r>
-      <w:r>
-        <w:rPr>
-          <w:b/>
-          <w:bCs/>
-        </w:rPr>
-        <w:t xml:space="preserve">ole in the </w:t>
-      </w:r>
-      <w:proofErr w:type="spellStart"/>
-      <w:r>
-        <w:rPr>
-          <w:b/>
-          <w:bCs/>
-        </w:rPr>
-        <w:t>Develpment</w:t>
-      </w:r>
-      <w:proofErr w:type="spellEnd"/>
-      <w:r>
-        <w:rPr>
-          <w:b/>
-          <w:bCs/>
-        </w:rPr>
-        <w:t xml:space="preserve"> of India</w:t>
-      </w:r>
-      <w:proofErr w:type="gramStart"/>
-      <w:r>
-        <w:rPr>
-          <w:b/>
-          <w:bCs/>
-        </w:rPr>
-        <w:t>..</w:t>
-      </w:r>
-      <w:proofErr w:type="gramEnd"/>
-    </w:p>
-    <w:p>
-      <w:pPr>
-        <w:jc w:val="both"/>
-      </w:pPr>
-      <w:r>
-        <w:t xml:space="preserve">India, with its rich heritage and rapidly modernizing economy, owes much of its development and global standing to the role played by its premier </w:t>
-      </w:r>
-      <w:proofErr w:type="spellStart"/>
-      <w:r>
-        <w:t>tehnical</w:t>
-      </w:r>
-      <w:proofErr w:type="spellEnd"/>
-      <w:r>
-        <w:t xml:space="preserve"> institutes. Institutions such as the Indian Institutes of Technology (IITs), Indian Institutes of Science (</w:t>
-      </w:r>
-      <w:proofErr w:type="spellStart"/>
-      <w:r>
-        <w:t>IISc</w:t>
-      </w:r>
-      <w:proofErr w:type="spellEnd"/>
-      <w:r>
-        <w:t xml:space="preserve">), Indian Institutes of Management (IIMs), and National Institutes of Technology (NITs) have not only redefined the educational landscape but have also emerged as pivotal players in the socio-economic </w:t>
-      </w:r>
-      <w:proofErr w:type="spellStart"/>
-      <w:r>
-        <w:t>transfrmation</w:t>
-      </w:r>
-      <w:proofErr w:type="spellEnd"/>
-      <w:r>
-        <w:t xml:space="preserve"> of the nation.</w:t>
-      </w:r>
-    </w:p>
-    <w:p>
-      <w:pPr>
-        <w:jc w:val="center"/>
-        <w:rPr>
-          <w:b/>
-          <w:bCs/>
-        </w:rPr>
-      </w:pPr>
-      <w:r>
-        <w:rPr>
-          <w:b/>
-          <w:bCs/>
-        </w:rPr>
         <w:br w:type="page"/>
       </w:r>
     </w:p>
@@ -1503,8 +2099,124 @@
       </w:pPr>
     </w:lvl>
   </w:abstractNum>
+  <w:abstractNum w:abstractNumId="1">
+    <w:nsid w:val="61EC6A7D"/>
+    <w:multiLevelType w:val="hybridMultilevel"/>
+    <w:tmpl w:val="14DEF72E"/>
+    <w:lvl w:ilvl="0" w:tplc="04090001">
+      <w:start w:val="1"/>
+      <w:numFmt w:val="bullet"/>
+      <w:lvlText w:val=""/>
+      <w:lvlJc w:val="left"/>
+      <w:pPr>
+        <w:ind w:left="720" w:hanging="360"/>
+      </w:pPr>
+      <w:rPr>
+        <w:rFonts w:ascii="Symbol" w:hAnsi="Symbol" w:hint="default"/>
+      </w:rPr>
+    </w:lvl>
+    <w:lvl w:ilvl="1" w:tplc="04090003">
+      <w:start w:val="1"/>
+      <w:numFmt w:val="bullet"/>
+      <w:lvlText w:val="o"/>
+      <w:lvlJc w:val="left"/>
+      <w:pPr>
+        <w:ind w:left="1440" w:hanging="360"/>
+      </w:pPr>
+      <w:rPr>
+        <w:rFonts w:ascii="Courier New" w:hAnsi="Courier New" w:cs="Courier New" w:hint="default"/>
+      </w:rPr>
+    </w:lvl>
+    <w:lvl w:ilvl="2" w:tplc="04090005">
+      <w:start w:val="1"/>
+      <w:numFmt w:val="bullet"/>
+      <w:lvlText w:val=""/>
+      <w:lvlJc w:val="left"/>
+      <w:pPr>
+        <w:ind w:left="2160" w:hanging="360"/>
+      </w:pPr>
+      <w:rPr>
+        <w:rFonts w:ascii="Wingdings" w:hAnsi="Wingdings" w:hint="default"/>
+      </w:rPr>
+    </w:lvl>
+    <w:lvl w:ilvl="3" w:tplc="04090001">
+      <w:start w:val="1"/>
+      <w:numFmt w:val="bullet"/>
+      <w:lvlText w:val=""/>
+      <w:lvlJc w:val="left"/>
+      <w:pPr>
+        <w:ind w:left="2880" w:hanging="360"/>
+      </w:pPr>
+      <w:rPr>
+        <w:rFonts w:ascii="Symbol" w:hAnsi="Symbol" w:hint="default"/>
+      </w:rPr>
+    </w:lvl>
+    <w:lvl w:ilvl="4" w:tplc="04090003">
+      <w:start w:val="1"/>
+      <w:numFmt w:val="bullet"/>
+      <w:lvlText w:val="o"/>
+      <w:lvlJc w:val="left"/>
+      <w:pPr>
+        <w:ind w:left="3600" w:hanging="360"/>
+      </w:pPr>
+      <w:rPr>
+        <w:rFonts w:ascii="Courier New" w:hAnsi="Courier New" w:cs="Courier New" w:hint="default"/>
+      </w:rPr>
+    </w:lvl>
+    <w:lvl w:ilvl="5" w:tplc="04090005">
+      <w:start w:val="1"/>
+      <w:numFmt w:val="bullet"/>
+      <w:lvlText w:val=""/>
+      <w:lvlJc w:val="left"/>
+      <w:pPr>
+        <w:ind w:left="4320" w:hanging="360"/>
+      </w:pPr>
+      <w:rPr>
+        <w:rFonts w:ascii="Wingdings" w:hAnsi="Wingdings" w:hint="default"/>
+      </w:rPr>
+    </w:lvl>
+    <w:lvl w:ilvl="6" w:tplc="04090001">
+      <w:start w:val="1"/>
+      <w:numFmt w:val="bullet"/>
+      <w:lvlText w:val=""/>
+      <w:lvlJc w:val="left"/>
+      <w:pPr>
+        <w:ind w:left="5040" w:hanging="360"/>
+      </w:pPr>
+      <w:rPr>
+        <w:rFonts w:ascii="Symbol" w:hAnsi="Symbol" w:hint="default"/>
+      </w:rPr>
+    </w:lvl>
+    <w:lvl w:ilvl="7" w:tplc="04090003">
+      <w:start w:val="1"/>
+      <w:numFmt w:val="bullet"/>
+      <w:lvlText w:val="o"/>
+      <w:lvlJc w:val="left"/>
+      <w:pPr>
+        <w:ind w:left="5760" w:hanging="360"/>
+      </w:pPr>
+      <w:rPr>
+        <w:rFonts w:ascii="Courier New" w:hAnsi="Courier New" w:cs="Courier New" w:hint="default"/>
+      </w:rPr>
+    </w:lvl>
+    <w:lvl w:ilvl="8" w:tplc="04090005" w:tentative="1">
+      <w:start w:val="1"/>
+      <w:numFmt w:val="bullet"/>
+      <w:lvlText w:val=""/>
+      <w:lvlJc w:val="left"/>
+      <w:pPr>
+        <w:ind w:left="6480" w:hanging="360"/>
+      </w:pPr>
+      <w:rPr>
+        <w:rFonts w:ascii="Wingdings" w:hAnsi="Wingdings" w:hint="default"/>
+      </w:rPr>
+    </w:lvl>
+  </w:abstractNum>
   <w:num w:numId="1">
     <w:abstractNumId w:val="0"/>
+  </w:num>
+  <w:num w:numId="2">
+    <w:abstractNumId w:val="1"/>
   </w:num>
 </w:numbering>
 </file>
@@ -1745,6 +2457,39 @@
     <w:rPr>
       <w:color w:val="0000FF" w:themeColor="hyperlink"/>
       <w:u w:val="single"/>
+    </w:rPr>
+  </w:style>
+  <w:style w:type="paragraph" w:styleId="ListParagraph">
+    <w:name w:val="List Paragraph"/>
+    <w:basedOn w:val="Normal"/>
+    <w:uiPriority w:val="34"/>
+    <w:qFormat/>
+    <w:rsid w:val="00F97DBC"/>
+    <w:pPr>
+      <w:ind w:left="720"/>
+      <w:contextualSpacing/>
+    </w:pPr>
+  </w:style>
+  <w:style w:type="character" w:styleId="Emphasis">
+    <w:name w:val="Emphasis"/>
+    <w:basedOn w:val="DefaultParagraphFont"/>
+    <w:uiPriority w:val="20"/>
+    <w:qFormat/>
+    <w:rsid w:val="00F97DBC"/>
+    <w:rPr>
+      <w:i/>
+      <w:iCs/>
+    </w:rPr>
+  </w:style>
+  <w:style w:type="character" w:styleId="Strong">
+    <w:name w:val="Strong"/>
+    <w:basedOn w:val="DefaultParagraphFont"/>
+    <w:uiPriority w:val="22"/>
+    <w:qFormat/>
+    <w:rsid w:val="00F97DBC"/>
+    <w:rPr>
+      <w:b/>
+      <w:bCs/>
     </w:rPr>
   </w:style>
 </w:styles>

--- a/files/test_document.docx
+++ b/files/test_document.docx
@@ -7,6 +7,19 @@
         <w:pStyle w:val="Heading1"/>
       </w:pPr>
       <w:r>
+        <w:t>Total Number of errors: 43</w:t>
+      </w:r>
+    </w:p>
+    <w:p>
+      <w:r>
+        <w:t xml:space="preserve">Function Errors: </w:t>
+      </w:r>
+    </w:p>
+    <w:p>
+      <w:pPr>
+        <w:pStyle w:val="Heading1"/>
+      </w:pPr>
+      <w:r>
         <w:t>Number and Scientific Units</w:t>
       </w:r>
     </w:p>
@@ -320,6 +333,7 @@
         <w:ind w:left="720" w:hanging="720"/>
       </w:pPr>
       <w:r>
+        <w:lastRenderedPageBreak/>
         <w:t>Error 19: We observed a 10-fold increase in accuracy.</w:t>
       </w:r>
     </w:p>
@@ -344,7 +358,6 @@
         <w:ind w:left="720" w:hanging="720"/>
       </w:pPr>
       <w:r>
-        <w:lastRenderedPageBreak/>
         <w:t>Error 22: This was a 100-fold enhancement.</w:t>
       </w:r>
     </w:p>
@@ -638,7 +651,6 @@
         <w:pStyle w:val="Heading1"/>
       </w:pPr>
       <w:r>
-        <w:lastRenderedPageBreak/>
         <w:t>Sample 4:</w:t>
       </w:r>
     </w:p>
@@ -813,6 +825,9 @@
           <w:b/>
         </w:rPr>
       </w:pPr>
+      <w:r>
+        <w:t>Punctuation: Serial comma</w:t>
+      </w:r>
     </w:p>
     <w:p>
       <w:pPr>
@@ -941,6 +956,7 @@
     </w:p>
     <w:p>
       <w:r>
+        <w:lastRenderedPageBreak/>
         <w:t>Error 5: This is also a sample text for checking trademark error. This product</w:t>
       </w:r>
       <w:r>
@@ -1005,7 +1021,6 @@
     </w:p>
     <w:p>
       <w:r>
-        <w:lastRenderedPageBreak/>
         <w:t xml:space="preserve">Error 7: This is sample text for checking &amp; rule. We offer </w:t>
       </w:r>
       <w:r>
@@ -1287,6 +1302,11 @@
       <w:proofErr w:type="spellEnd"/>
       <w:r>
         <w:t>, why not?</w:t>
+      </w:r>
+    </w:p>
+    <w:p>
+      <w:r>
+        <w:t>Error 12: I bought apples, bananas and oranges. She likes painting, dancing or singing. We visited Paris, London and Rome. You can choose coffee, tea or juice. The colors available are red, blue and green.</w:t>
       </w:r>
     </w:p>
     <w:p/>
@@ -1298,7 +1318,6 @@
     <w:p/>
     <w:p/>
     <w:p/>
-    <w:p/>
     <w:p>
       <w:pPr>
         <w:rPr>
@@ -1461,6 +1480,7 @@
         <w:jc w:val="both"/>
       </w:pPr>
       <w:r>
+        <w:lastRenderedPageBreak/>
         <w:t xml:space="preserve">India, with its rich heritage and rapidly modernizing economy, owes much of its development and global standing to the role played by its premier </w:t>
       </w:r>
       <w:proofErr w:type="spellStart"/>
@@ -1501,7 +1521,6 @@
           <w:b/>
           <w:bCs/>
         </w:rPr>
-        <w:lastRenderedPageBreak/>
         <w:br w:type="page"/>
       </w:r>
     </w:p>

--- a/files/test_document.docx
+++ b/files/test_document.docx
@@ -1309,15 +1309,240 @@
         <w:t>Error 12: I bought apples, bananas and oranges. She likes painting, dancing or singing. We visited Paris, London and Rome. You can choose coffee, tea or juice. The colors available are red, blue and green.</w:t>
       </w:r>
     </w:p>
+    <w:p>
+      <w:r>
+        <w:t xml:space="preserve">Error 13: Refer to § 5 for details. § 10 </w:t>
+      </w:r>
+      <w:proofErr w:type="gramStart"/>
+      <w:r>
+        <w:t>outlines</w:t>
+      </w:r>
+      <w:proofErr w:type="gramEnd"/>
+      <w:r>
+        <w:t xml:space="preserve"> the rules. See §§ 3 and 4 for more information. The law is mentioned in §A.</w:t>
+      </w:r>
+      <w:r>
+        <w:t xml:space="preserve"> No changes were made in § B.</w:t>
+      </w:r>
+    </w:p>
+    <w:p>
+      <w:r>
+        <w:t>Error 14: This is James' book. The boss' decision was final. Students' grades were posted. Chris' laptop is missing. The actress' role was impressive.</w:t>
+      </w:r>
+    </w:p>
+    <w:p>
+      <w:r>
+        <w:t xml:space="preserve">Error </w:t>
+      </w:r>
+      <w:proofErr w:type="gramStart"/>
+      <w:r>
+        <w:t>15 :</w:t>
+      </w:r>
+      <w:proofErr w:type="gramEnd"/>
+      <w:r>
+        <w:t xml:space="preserve"> The distance is 5 m. The mass is 10 kg. The current is 3 A. The temperature is 273 K. The reaction used 2 mol of substance.</w:t>
+      </w:r>
+    </w:p>
+    <w:p>
+      <w:r>
+        <w:t>Error 16: Alice and Bob are friends. John and Sarah went to the market. Math and Science are my favorite subjects. Google and Microsoft are tech giants. Red and Blue make purple.</w:t>
+      </w:r>
+    </w:p>
+    <w:p>
+      <w:r>
+        <w:t>Error 17: I live in the U.S.A. He works at I.B.M. The organization is known as U.N.E.S.C.O. Dr. Smith studied in the U.K. F.B.I. agents arrived at the scene.</w:t>
+      </w:r>
+    </w:p>
+    <w:p>
+      <w:r>
+        <w:t>Err</w:t>
+      </w:r>
+      <w:r>
+        <w:t xml:space="preserve">or 18: Many fruits </w:t>
+      </w:r>
+      <w:proofErr w:type="spellStart"/>
+      <w:r>
+        <w:t>eg</w:t>
+      </w:r>
+      <w:proofErr w:type="spellEnd"/>
+      <w:r>
+        <w:t xml:space="preserve"> apples and bananas are healthy. You can use many languages </w:t>
+      </w:r>
+      <w:proofErr w:type="spellStart"/>
+      <w:r>
+        <w:t>eg</w:t>
+      </w:r>
+      <w:proofErr w:type="spellEnd"/>
+      <w:r>
+        <w:t xml:space="preserve">, Java and Python. Different countries, </w:t>
+      </w:r>
+      <w:proofErr w:type="spellStart"/>
+      <w:r>
+        <w:t>e.g</w:t>
+      </w:r>
+      <w:proofErr w:type="spellEnd"/>
+      <w:r>
+        <w:t xml:space="preserve">, USA and Canada, have different rules. Common tools include e.g.., hammers and screwdrivers. Popular sports include </w:t>
+      </w:r>
+      <w:proofErr w:type="spellStart"/>
+      <w:r>
+        <w:t>e.g</w:t>
+      </w:r>
+      <w:proofErr w:type="spellEnd"/>
+      <w:r>
+        <w:t>..., football and basketball.</w:t>
+      </w:r>
+    </w:p>
+    <w:p>
+      <w:r>
+        <w:lastRenderedPageBreak/>
+        <w:t xml:space="preserve">Error 19: </w:t>
+      </w:r>
+      <w:r>
+        <w:t xml:space="preserve">Some countries, </w:t>
+      </w:r>
+      <w:proofErr w:type="spellStart"/>
+      <w:r>
+        <w:t>ie</w:t>
+      </w:r>
+      <w:proofErr w:type="spellEnd"/>
+      <w:r>
+        <w:t xml:space="preserve"> USA and Canada, have strict laws. Certain programming languages, </w:t>
+      </w:r>
+      <w:proofErr w:type="spellStart"/>
+      <w:r>
+        <w:t>ie</w:t>
+      </w:r>
+      <w:proofErr w:type="spellEnd"/>
+      <w:r>
+        <w:t xml:space="preserve">, Java and Python, are widely used. He prefers strong coffee, i.e.., espresso. She loves tropical fruits, </w:t>
+      </w:r>
+      <w:proofErr w:type="spellStart"/>
+      <w:r>
+        <w:t>i.e</w:t>
+      </w:r>
+      <w:proofErr w:type="spellEnd"/>
+      <w:r>
+        <w:t xml:space="preserve">..., mangoes and pineapples. This task requires precision, </w:t>
+      </w:r>
+      <w:proofErr w:type="spellStart"/>
+      <w:r>
+        <w:t>i.e</w:t>
+      </w:r>
+      <w:proofErr w:type="spellEnd"/>
+      <w:proofErr w:type="gramStart"/>
+      <w:r>
+        <w:t>,,</w:t>
+      </w:r>
+      <w:proofErr w:type="gramEnd"/>
+      <w:r>
+        <w:t xml:space="preserve"> careful planning and execution.</w:t>
+      </w:r>
+    </w:p>
+    <w:p>
+      <w:r>
+        <w:t xml:space="preserve">Error 20: I like various fruits, etc. We discussed many topics, et cetera. The ingredients include flour, sugar, and eggs, et cetera. The conference covered several subjects, </w:t>
+      </w:r>
+      <w:proofErr w:type="spellStart"/>
+      <w:r>
+        <w:t>e.t.c</w:t>
+      </w:r>
+      <w:proofErr w:type="spellEnd"/>
+      <w:r>
+        <w:t>., and more. They went to multiple cities like Paris, London, etc.</w:t>
+      </w:r>
+    </w:p>
+    <w:p>
+      <w:r>
+        <w:t>Error 21: The length is 10meters. The weight is 50kg. The temperature is 30C. The distance is 100m. The pressure is 200Pa.</w:t>
+      </w:r>
+    </w:p>
+    <w:p>
+      <w:r>
+        <w:t>Error 22: He went to the store e.g. for groceries. I need to buy some supplies i.e. pens, notebooks, and paper. The answer is unclear e.g. no further information is provided. She likes music i.e. classical and jazz. The ingredients are simple e.g. flour, sugar, and eggs.</w:t>
+      </w:r>
+    </w:p>
+    <w:p>
+      <w:r>
+        <w:t>Error 23: The conference was enlightening</w:t>
+      </w:r>
+      <w:proofErr w:type="gramStart"/>
+      <w:r>
+        <w:t>... ....</w:t>
+      </w:r>
+      <w:proofErr w:type="gramEnd"/>
+      <w:r>
+        <w:t xml:space="preserve"> There were many interesting discussions</w:t>
+      </w:r>
+      <w:proofErr w:type="gramStart"/>
+      <w:r>
+        <w:t>... .</w:t>
+      </w:r>
+      <w:proofErr w:type="gramEnd"/>
+      <w:r>
+        <w:t xml:space="preserve"> People shared great ideas.... I can’t wait for the next one.</w:t>
+      </w:r>
+    </w:p>
+    <w:p>
+      <w:pPr>
+        <w:rPr>
+          <w:rFonts w:eastAsia="SimSun" w:cstheme="minorHAnsi"/>
+          <w:lang/>
+        </w:rPr>
+      </w:pPr>
+      <w:r>
+        <w:t xml:space="preserve">Error 24: The event took place on 01/15/2025, and we had a meeting on 12/10/2022. Another meeting was scheduled for 14-Mar-23. We also discussed the progress of the project, which is currently at </w:t>
+      </w:r>
+      <w:proofErr w:type="gramStart"/>
+      <w:r>
+        <w:t>5 :</w:t>
+      </w:r>
+      <w:proofErr w:type="gramEnd"/>
+      <w:r>
+        <w:t xml:space="preserve"> 7 ratio. Additionally, we are planning for a launch on 05.12.2024. On March 2, 2026, a new milestone was achieved. The report states that the ratio of success to failures is </w:t>
+      </w:r>
+      <w:proofErr w:type="gramStart"/>
+      <w:r>
+        <w:t>8 :</w:t>
+      </w:r>
+      <w:proofErr w:type="gramEnd"/>
+      <w:r>
+        <w:t xml:space="preserve"> 3. I think we will need to update our strategy before May 6, 2025, to meet the goals for the year 2025.</w:t>
+      </w:r>
+      <w:r>
+        <w:rPr>
+          <w:rFonts w:ascii="Arial Regular" w:eastAsia="SimSun" w:hAnsi="Arial Regular" w:cs="Arial Regular"/>
+          <w:sz w:val="24"/>
+          <w:szCs w:val="24"/>
+          <w:lang w:eastAsia="zh-CN"/>
+        </w:rPr>
+        <w:t xml:space="preserve"> </w:t>
+      </w:r>
+      <w:r>
+        <w:rPr>
+          <w:rFonts w:eastAsia="SimSun" w:cstheme="minorHAnsi"/>
+          <w:lang w:eastAsia="zh-CN"/>
+        </w:rPr>
+        <w:t>Apples, pears and bananas are all popular fruits that provide a variety of flavors and nutritional benefits.</w:t>
+      </w:r>
+    </w:p>
+    <w:p/>
+    <w:p>
+      <w:r>
+        <w:t xml:space="preserve">Error 25: </w:t>
+      </w:r>
+      <w:r>
+        <w:t>Incorporated businesses follow strict regulations. Th</w:t>
+      </w:r>
+      <w:r>
+        <w:t>e Company values its customers.</w:t>
+      </w:r>
+    </w:p>
     <w:p/>
     <w:p/>
     <w:p/>
     <w:p/>
     <w:p/>
-    <w:p/>
-    <w:p/>
-    <w:p/>
-    <w:p/>
     <w:p>
       <w:pPr>
         <w:rPr>
@@ -1480,24 +1705,27 @@
         <w:jc w:val="both"/>
       </w:pPr>
       <w:r>
+        <w:t xml:space="preserve">India, with its rich heritage and rapidly modernizing economy, owes much of its development and global standing to the role played by its premier </w:t>
+      </w:r>
+      <w:proofErr w:type="spellStart"/>
+      <w:r>
+        <w:t>tehnical</w:t>
+      </w:r>
+      <w:proofErr w:type="spellEnd"/>
+      <w:r>
+        <w:t xml:space="preserve"> institutes. Institutions such as the Indian Institutes of Technology (IITs), Indian Institutes of Science (</w:t>
+      </w:r>
+      <w:proofErr w:type="spellStart"/>
+      <w:r>
+        <w:t>IISc</w:t>
+      </w:r>
+      <w:proofErr w:type="spellEnd"/>
+      <w:r>
+        <w:t xml:space="preserve">), Indian Institutes of Management (IIMs), and </w:t>
+      </w:r>
+      <w:r>
         <w:lastRenderedPageBreak/>
-        <w:t xml:space="preserve">India, with its rich heritage and rapidly modernizing economy, owes much of its development and global standing to the role played by its premier </w:t>
-      </w:r>
-      <w:proofErr w:type="spellStart"/>
-      <w:r>
-        <w:t>tehnical</w:t>
-      </w:r>
-      <w:proofErr w:type="spellEnd"/>
-      <w:r>
-        <w:t xml:space="preserve"> institutes. Institutions such as the Indian Institutes of Technology (IITs), Indian Institutes of Science (</w:t>
-      </w:r>
-      <w:proofErr w:type="spellStart"/>
-      <w:r>
-        <w:t>IISc</w:t>
-      </w:r>
-      <w:proofErr w:type="spellEnd"/>
-      <w:r>
-        <w:t xml:space="preserve">), Indian Institutes of Management (IIMs), and National Institutes of Technology (NITs) have not only redefined the educational landscape but have also emerged as pivotal players in the socio-economic </w:t>
+        <w:t xml:space="preserve">National Institutes of Technology (NITs) have not only redefined the educational landscape but have also emerged as pivotal players in the socio-economic </w:t>
       </w:r>
       <w:proofErr w:type="spellStart"/>
       <w:r>
@@ -2427,7 +2655,6 @@
   <w:style w:type="character" w:default="1" w:styleId="DefaultParagraphFont">
     <w:name w:val="Default Paragraph Font"/>
     <w:uiPriority w:val="1"/>
-    <w:semiHidden/>
     <w:unhideWhenUsed/>
   </w:style>
   <w:style w:type="table" w:default="1" w:styleId="TableNormal">
